--- a/1_Pudding.docx
+++ b/1_Pudding.docx
@@ -1,6 +1,6 @@
 
 <file path=word/document.xml><?xml version="1.0" encoding="utf-8"?>
-<w:document xmlns:wpc="http://schemas.microsoft.com/office/word/2010/wordprocessingCanvas" xmlns:mo="http://schemas.microsoft.com/office/mac/office/2008/main" xmlns:mc="http://schemas.openxmlformats.org/markup-compatibility/2006" xmlns:mv="urn:schemas-microsoft-com:mac:vml" xmlns:o="urn:schemas-microsoft-com:office:office" xmlns:r="http://schemas.openxmlformats.org/officeDocument/2006/relationships" xmlns:m="http://schemas.openxmlformats.org/officeDocument/2006/math" xmlns:v="urn:schemas-microsoft-com:vml" xmlns:wp14="http://schemas.microsoft.com/office/word/2010/wordprocessingDrawing" xmlns:wp="http://schemas.openxmlformats.org/drawingml/2006/wordprocessingDrawing" xmlns:w10="urn:schemas-microsoft-com:office:word" xmlns:w="http://schemas.openxmlformats.org/wordprocessingml/2006/main" xmlns:w14="http://schemas.microsoft.com/office/word/2010/wordml" xmlns:w15="http://schemas.microsoft.com/office/word/2012/wordml" xmlns:wpg="http://schemas.microsoft.com/office/word/2010/wordprocessingGroup" xmlns:wpi="http://schemas.microsoft.com/office/word/2010/wordprocessingInk" xmlns:wne="http://schemas.microsoft.com/office/word/2006/wordml" xmlns:wps="http://schemas.microsoft.com/office/word/2010/wordprocessingShape" mc:Ignorable="w14 w15 wp14">
+<w:document xmlns:wpc="http://schemas.microsoft.com/office/word/2010/wordprocessingCanvas" xmlns:cx="http://schemas.microsoft.com/office/drawing/2014/chartex" xmlns:cx1="http://schemas.microsoft.com/office/drawing/2015/9/8/chartex" xmlns:cx2="http://schemas.microsoft.com/office/drawing/2015/10/21/chartex" xmlns:cx3="http://schemas.microsoft.com/office/drawing/2016/5/9/chartex" xmlns:cx4="http://schemas.microsoft.com/office/drawing/2016/5/10/chartex" xmlns:cx5="http://schemas.microsoft.com/office/drawing/2016/5/11/chartex" xmlns:cx6="http://schemas.microsoft.com/office/drawing/2016/5/12/chartex" xmlns:cx7="http://schemas.microsoft.com/office/drawing/2016/5/13/chartex" xmlns:cx8="http://schemas.microsoft.com/office/drawing/2016/5/14/chartex" xmlns:mc="http://schemas.openxmlformats.org/markup-compatibility/2006" xmlns:aink="http://schemas.microsoft.com/office/drawing/2016/ink" xmlns:am3d="http://schemas.microsoft.com/office/drawing/2017/model3d" xmlns:o="urn:schemas-microsoft-com:office:office" xmlns:r="http://schemas.openxmlformats.org/officeDocument/2006/relationships" xmlns:m="http://schemas.openxmlformats.org/officeDocument/2006/math" xmlns:v="urn:schemas-microsoft-com:vml" xmlns:wp14="http://schemas.microsoft.com/office/word/2010/wordprocessingDrawing" xmlns:wp="http://schemas.openxmlformats.org/drawingml/2006/wordprocessingDrawing" xmlns:w10="urn:schemas-microsoft-com:office:word" xmlns:w="http://schemas.openxmlformats.org/wordprocessingml/2006/main" xmlns:w14="http://schemas.microsoft.com/office/word/2010/wordml" xmlns:w15="http://schemas.microsoft.com/office/word/2012/wordml" xmlns:w16cid="http://schemas.microsoft.com/office/word/2016/wordml/cid" xmlns:w16se="http://schemas.microsoft.com/office/word/2015/wordml/symex" xmlns:wpg="http://schemas.microsoft.com/office/word/2010/wordprocessingGroup" xmlns:wpi="http://schemas.microsoft.com/office/word/2010/wordprocessingInk" xmlns:wne="http://schemas.microsoft.com/office/word/2006/wordml" xmlns:wps="http://schemas.microsoft.com/office/word/2010/wordprocessingShape" mc:Ignorable="w14 w15 w16se w16cid wp14">
   <w:body>
     <w:p>
       <w:pPr>
@@ -774,7 +774,6 @@
           </wp:inline>
         </w:drawing>
       </w:r>
-      <w:bookmarkStart w:id="0" w:name="_GoBack"/>
       <w:r>
         <w:rPr>
           <w:rFonts w:hint="eastAsia"/>
@@ -831,7 +830,6 @@
           </wp:inline>
         </w:drawing>
       </w:r>
-      <w:bookmarkEnd w:id="0"/>
     </w:p>
     <w:p>
       <w:pPr>
@@ -889,6 +887,62 @@
           <w:kern w:val="0"/>
         </w:rPr>
         <w:t>Enjoy your dessert!</w:t>
+      </w:r>
+    </w:p>
+    <w:p>
+      <w:pPr>
+        <w:rPr>
+          <w:snapToGrid w:val="0"/>
+          <w:kern w:val="0"/>
+        </w:rPr>
+      </w:pPr>
+    </w:p>
+    <w:p>
+      <w:pPr>
+        <w:rPr>
+          <w:rFonts w:hint="eastAsia"/>
+          <w:snapToGrid w:val="0"/>
+          <w:kern w:val="0"/>
+        </w:rPr>
+      </w:pPr>
+      <w:r>
+        <w:rPr>
+          <w:rFonts w:hint="eastAsia"/>
+          <w:snapToGrid w:val="0"/>
+          <w:kern w:val="0"/>
+        </w:rPr>
+        <w:t>H</w:t>
+      </w:r>
+      <w:r>
+        <w:rPr>
+          <w:snapToGrid w:val="0"/>
+          <w:kern w:val="0"/>
+        </w:rPr>
+        <w:t>ere is a sentence inserted on March 23</w:t>
+      </w:r>
+      <w:r>
+        <w:rPr>
+          <w:snapToGrid w:val="0"/>
+          <w:kern w:val="0"/>
+          <w:vertAlign w:val="superscript"/>
+        </w:rPr>
+        <w:t>rd</w:t>
+      </w:r>
+      <w:proofErr w:type="gramStart"/>
+      <w:r>
+        <w:rPr>
+          <w:snapToGrid w:val="0"/>
+          <w:kern w:val="0"/>
+        </w:rPr>
+        <w:t xml:space="preserve"> 2020</w:t>
+      </w:r>
+      <w:proofErr w:type="gramEnd"/>
+      <w:r>
+        <w:rPr>
+          <w:snapToGrid w:val="0"/>
+          <w:kern w:val="0"/>
+        </w:rPr>
+        <w:t>. It is a nice sunny day.</w:t>
       </w:r>
     </w:p>
     <w:sectPr>
@@ -902,7 +956,7 @@
 </file>
 
 <file path=word/endnotes.xml><?xml version="1.0" encoding="utf-8"?>
-<w:endnotes xmlns:wpc="http://schemas.microsoft.com/office/word/2010/wordprocessingCanvas" xmlns:mo="http://schemas.microsoft.com/office/mac/office/2008/main" xmlns:mc="http://schemas.openxmlformats.org/markup-compatibility/2006" xmlns:mv="urn:schemas-microsoft-com:mac:vml" xmlns:o="urn:schemas-microsoft-com:office:office" xmlns:r="http://schemas.openxmlformats.org/officeDocument/2006/relationships" xmlns:m="http://schemas.openxmlformats.org/officeDocument/2006/math" xmlns:v="urn:schemas-microsoft-com:vml" xmlns:wp14="http://schemas.microsoft.com/office/word/2010/wordprocessingDrawing" xmlns:wp="http://schemas.openxmlformats.org/drawingml/2006/wordprocessingDrawing" xmlns:w10="urn:schemas-microsoft-com:office:word" xmlns:w="http://schemas.openxmlformats.org/wordprocessingml/2006/main" xmlns:w14="http://schemas.microsoft.com/office/word/2010/wordml" xmlns:w15="http://schemas.microsoft.com/office/word/2012/wordml" xmlns:wpg="http://schemas.microsoft.com/office/word/2010/wordprocessingGroup" xmlns:wpi="http://schemas.microsoft.com/office/word/2010/wordprocessingInk" xmlns:wne="http://schemas.microsoft.com/office/word/2006/wordml" xmlns:wps="http://schemas.microsoft.com/office/word/2010/wordprocessingShape" mc:Ignorable="w14 w15 wp14">
+<w:endnotes xmlns:wpc="http://schemas.microsoft.com/office/word/2010/wordprocessingCanvas" xmlns:cx="http://schemas.microsoft.com/office/drawing/2014/chartex" xmlns:cx1="http://schemas.microsoft.com/office/drawing/2015/9/8/chartex" xmlns:cx2="http://schemas.microsoft.com/office/drawing/2015/10/21/chartex" xmlns:cx3="http://schemas.microsoft.com/office/drawing/2016/5/9/chartex" xmlns:cx4="http://schemas.microsoft.com/office/drawing/2016/5/10/chartex" xmlns:cx5="http://schemas.microsoft.com/office/drawing/2016/5/11/chartex" xmlns:cx6="http://schemas.microsoft.com/office/drawing/2016/5/12/chartex" xmlns:cx7="http://schemas.microsoft.com/office/drawing/2016/5/13/chartex" xmlns:cx8="http://schemas.microsoft.com/office/drawing/2016/5/14/chartex" xmlns:mc="http://schemas.openxmlformats.org/markup-compatibility/2006" xmlns:aink="http://schemas.microsoft.com/office/drawing/2016/ink" xmlns:am3d="http://schemas.microsoft.com/office/drawing/2017/model3d" xmlns:o="urn:schemas-microsoft-com:office:office" xmlns:r="http://schemas.openxmlformats.org/officeDocument/2006/relationships" xmlns:m="http://schemas.openxmlformats.org/officeDocument/2006/math" xmlns:v="urn:schemas-microsoft-com:vml" xmlns:wp14="http://schemas.microsoft.com/office/word/2010/wordprocessingDrawing" xmlns:wp="http://schemas.openxmlformats.org/drawingml/2006/wordprocessingDrawing" xmlns:w10="urn:schemas-microsoft-com:office:word" xmlns:w="http://schemas.openxmlformats.org/wordprocessingml/2006/main" xmlns:w14="http://schemas.microsoft.com/office/word/2010/wordml" xmlns:w15="http://schemas.microsoft.com/office/word/2012/wordml" xmlns:w16cid="http://schemas.microsoft.com/office/word/2016/wordml/cid" xmlns:w16se="http://schemas.microsoft.com/office/word/2015/wordml/symex" xmlns:wpg="http://schemas.microsoft.com/office/word/2010/wordprocessingGroup" xmlns:wpi="http://schemas.microsoft.com/office/word/2010/wordprocessingInk" xmlns:wne="http://schemas.microsoft.com/office/word/2006/wordml" xmlns:wps="http://schemas.microsoft.com/office/word/2010/wordprocessingShape" mc:Ignorable="w14 w15 w16se w16cid wp14">
   <w:endnote w:type="separator" w:id="-1">
     <w:p>
       <w:r>
@@ -921,7 +975,7 @@
 </file>
 
 <file path=word/footnotes.xml><?xml version="1.0" encoding="utf-8"?>
-<w:footnotes xmlns:wpc="http://schemas.microsoft.com/office/word/2010/wordprocessingCanvas" xmlns:mo="http://schemas.microsoft.com/office/mac/office/2008/main" xmlns:mc="http://schemas.openxmlformats.org/markup-compatibility/2006" xmlns:mv="urn:schemas-microsoft-com:mac:vml" xmlns:o="urn:schemas-microsoft-com:office:office" xmlns:r="http://schemas.openxmlformats.org/officeDocument/2006/relationships" xmlns:m="http://schemas.openxmlformats.org/officeDocument/2006/math" xmlns:v="urn:schemas-microsoft-com:vml" xmlns:wp14="http://schemas.microsoft.com/office/word/2010/wordprocessingDrawing" xmlns:wp="http://schemas.openxmlformats.org/drawingml/2006/wordprocessingDrawing" xmlns:w10="urn:schemas-microsoft-com:office:word" xmlns:w="http://schemas.openxmlformats.org/wordprocessingml/2006/main" xmlns:w14="http://schemas.microsoft.com/office/word/2010/wordml" xmlns:w15="http://schemas.microsoft.com/office/word/2012/wordml" xmlns:wpg="http://schemas.microsoft.com/office/word/2010/wordprocessingGroup" xmlns:wpi="http://schemas.microsoft.com/office/word/2010/wordprocessingInk" xmlns:wne="http://schemas.microsoft.com/office/word/2006/wordml" xmlns:wps="http://schemas.microsoft.com/office/word/2010/wordprocessingShape" mc:Ignorable="w14 w15 wp14">
+<w:footnotes xmlns:wpc="http://schemas.microsoft.com/office/word/2010/wordprocessingCanvas" xmlns:cx="http://schemas.microsoft.com/office/drawing/2014/chartex" xmlns:cx1="http://schemas.microsoft.com/office/drawing/2015/9/8/chartex" xmlns:cx2="http://schemas.microsoft.com/office/drawing/2015/10/21/chartex" xmlns:cx3="http://schemas.microsoft.com/office/drawing/2016/5/9/chartex" xmlns:cx4="http://schemas.microsoft.com/office/drawing/2016/5/10/chartex" xmlns:cx5="http://schemas.microsoft.com/office/drawing/2016/5/11/chartex" xmlns:cx6="http://schemas.microsoft.com/office/drawing/2016/5/12/chartex" xmlns:cx7="http://schemas.microsoft.com/office/drawing/2016/5/13/chartex" xmlns:cx8="http://schemas.microsoft.com/office/drawing/2016/5/14/chartex" xmlns:mc="http://schemas.openxmlformats.org/markup-compatibility/2006" xmlns:aink="http://schemas.microsoft.com/office/drawing/2016/ink" xmlns:am3d="http://schemas.microsoft.com/office/drawing/2017/model3d" xmlns:o="urn:schemas-microsoft-com:office:office" xmlns:r="http://schemas.openxmlformats.org/officeDocument/2006/relationships" xmlns:m="http://schemas.openxmlformats.org/officeDocument/2006/math" xmlns:v="urn:schemas-microsoft-com:vml" xmlns:wp14="http://schemas.microsoft.com/office/word/2010/wordprocessingDrawing" xmlns:wp="http://schemas.openxmlformats.org/drawingml/2006/wordprocessingDrawing" xmlns:w10="urn:schemas-microsoft-com:office:word" xmlns:w="http://schemas.openxmlformats.org/wordprocessingml/2006/main" xmlns:w14="http://schemas.microsoft.com/office/word/2010/wordml" xmlns:w15="http://schemas.microsoft.com/office/word/2012/wordml" xmlns:w16cid="http://schemas.microsoft.com/office/word/2016/wordml/cid" xmlns:w16se="http://schemas.microsoft.com/office/word/2015/wordml/symex" xmlns:wpg="http://schemas.microsoft.com/office/word/2010/wordprocessingGroup" xmlns:wpi="http://schemas.microsoft.com/office/word/2010/wordprocessingInk" xmlns:wne="http://schemas.microsoft.com/office/word/2006/wordml" xmlns:wps="http://schemas.microsoft.com/office/word/2010/wordprocessingShape" mc:Ignorable="w14 w15 w16se w16cid wp14">
   <w:footnote w:type="separator" w:id="-1">
     <w:p>
       <w:r>
@@ -940,8 +994,8 @@
 </file>
 
 <file path=word/numbering.xml><?xml version="1.0" encoding="utf-8"?>
-<w:numbering xmlns:wpc="http://schemas.microsoft.com/office/word/2010/wordprocessingCanvas" xmlns:mo="http://schemas.microsoft.com/office/mac/office/2008/main" xmlns:mc="http://schemas.openxmlformats.org/markup-compatibility/2006" xmlns:mv="urn:schemas-microsoft-com:mac:vml" xmlns:o="urn:schemas-microsoft-com:office:office" xmlns:r="http://schemas.openxmlformats.org/officeDocument/2006/relationships" xmlns:m="http://schemas.openxmlformats.org/officeDocument/2006/math" xmlns:v="urn:schemas-microsoft-com:vml" xmlns:wp14="http://schemas.microsoft.com/office/word/2010/wordprocessingDrawing" xmlns:wp="http://schemas.openxmlformats.org/drawingml/2006/wordprocessingDrawing" xmlns:w10="urn:schemas-microsoft-com:office:word" xmlns:w="http://schemas.openxmlformats.org/wordprocessingml/2006/main" xmlns:w14="http://schemas.microsoft.com/office/word/2010/wordml" xmlns:w15="http://schemas.microsoft.com/office/word/2012/wordml" xmlns:wpg="http://schemas.microsoft.com/office/word/2010/wordprocessingGroup" xmlns:wpi="http://schemas.microsoft.com/office/word/2010/wordprocessingInk" xmlns:wne="http://schemas.microsoft.com/office/word/2006/wordml" xmlns:wps="http://schemas.microsoft.com/office/word/2010/wordprocessingShape" mc:Ignorable="w14 w15 wp14">
-  <w:abstractNum w:abstractNumId="0">
+<w:numbering xmlns:wpc="http://schemas.microsoft.com/office/word/2010/wordprocessingCanvas" xmlns:cx="http://schemas.microsoft.com/office/drawing/2014/chartex" xmlns:cx1="http://schemas.microsoft.com/office/drawing/2015/9/8/chartex" xmlns:cx2="http://schemas.microsoft.com/office/drawing/2015/10/21/chartex" xmlns:cx3="http://schemas.microsoft.com/office/drawing/2016/5/9/chartex" xmlns:cx4="http://schemas.microsoft.com/office/drawing/2016/5/10/chartex" xmlns:cx5="http://schemas.microsoft.com/office/drawing/2016/5/11/chartex" xmlns:cx6="http://schemas.microsoft.com/office/drawing/2016/5/12/chartex" xmlns:cx7="http://schemas.microsoft.com/office/drawing/2016/5/13/chartex" xmlns:cx8="http://schemas.microsoft.com/office/drawing/2016/5/14/chartex" xmlns:mc="http://schemas.openxmlformats.org/markup-compatibility/2006" xmlns:aink="http://schemas.microsoft.com/office/drawing/2016/ink" xmlns:am3d="http://schemas.microsoft.com/office/drawing/2017/model3d" xmlns:o="urn:schemas-microsoft-com:office:office" xmlns:r="http://schemas.openxmlformats.org/officeDocument/2006/relationships" xmlns:m="http://schemas.openxmlformats.org/officeDocument/2006/math" xmlns:v="urn:schemas-microsoft-com:vml" xmlns:wp14="http://schemas.microsoft.com/office/word/2010/wordprocessingDrawing" xmlns:wp="http://schemas.openxmlformats.org/drawingml/2006/wordprocessingDrawing" xmlns:w10="urn:schemas-microsoft-com:office:word" xmlns:w="http://schemas.openxmlformats.org/wordprocessingml/2006/main" xmlns:w14="http://schemas.microsoft.com/office/word/2010/wordml" xmlns:w15="http://schemas.microsoft.com/office/word/2012/wordml" xmlns:w16cid="http://schemas.microsoft.com/office/word/2016/wordml/cid" xmlns:w16se="http://schemas.microsoft.com/office/word/2015/wordml/symex" xmlns:wpg="http://schemas.microsoft.com/office/word/2010/wordprocessingGroup" xmlns:wpi="http://schemas.microsoft.com/office/word/2010/wordprocessingInk" xmlns:wne="http://schemas.microsoft.com/office/word/2006/wordml" xmlns:wps="http://schemas.microsoft.com/office/word/2010/wordprocessingShape" mc:Ignorable="w14 w15 w16se w16cid wp14">
+  <w:abstractNum w:abstractNumId="0" w15:restartNumberingAfterBreak="0">
     <w:nsid w:val="36B61464"/>
     <w:multiLevelType w:val="hybridMultilevel"/>
     <w:tmpl w:val="DCECF67C"/>
@@ -1027,7 +1081,7 @@
       </w:pPr>
     </w:lvl>
   </w:abstractNum>
-  <w:abstractNum w:abstractNumId="1">
+  <w:abstractNum w:abstractNumId="1" w15:restartNumberingAfterBreak="0">
     <w:nsid w:val="3C5C63E6"/>
     <w:multiLevelType w:val="multilevel"/>
     <w:tmpl w:val="89B0AEFC"/>
@@ -1140,7 +1194,7 @@
       </w:pPr>
     </w:lvl>
   </w:abstractNum>
-  <w:abstractNum w:abstractNumId="2">
+  <w:abstractNum w:abstractNumId="2" w15:restartNumberingAfterBreak="0">
     <w:nsid w:val="560952FE"/>
     <w:multiLevelType w:val="hybridMultilevel"/>
     <w:tmpl w:val="FBFC87FE"/>
@@ -1229,7 +1283,7 @@
       </w:pPr>
     </w:lvl>
   </w:abstractNum>
-  <w:abstractNum w:abstractNumId="3">
+  <w:abstractNum w:abstractNumId="3" w15:restartNumberingAfterBreak="0">
     <w:nsid w:val="5D647CF5"/>
     <w:multiLevelType w:val="hybridMultilevel"/>
     <w:tmpl w:val="30547FCC"/>
@@ -1341,7 +1395,7 @@
       </w:rPr>
     </w:lvl>
   </w:abstractNum>
-  <w:abstractNum w:abstractNumId="4">
+  <w:abstractNum w:abstractNumId="4" w15:restartNumberingAfterBreak="0">
     <w:nsid w:val="7A781551"/>
     <w:multiLevelType w:val="hybridMultilevel"/>
     <w:tmpl w:val="5DCE2F72"/>
@@ -1472,7 +1526,7 @@
 </file>
 
 <file path=word/styles.xml><?xml version="1.0" encoding="utf-8"?>
-<w:styles xmlns:mc="http://schemas.openxmlformats.org/markup-compatibility/2006" xmlns:r="http://schemas.openxmlformats.org/officeDocument/2006/relationships" xmlns:w="http://schemas.openxmlformats.org/wordprocessingml/2006/main" xmlns:w14="http://schemas.microsoft.com/office/word/2010/wordml" xmlns:w15="http://schemas.microsoft.com/office/word/2012/wordml" mc:Ignorable="w14 w15">
+<w:styles xmlns:mc="http://schemas.openxmlformats.org/markup-compatibility/2006" xmlns:r="http://schemas.openxmlformats.org/officeDocument/2006/relationships" xmlns:w="http://schemas.openxmlformats.org/wordprocessingml/2006/main" xmlns:w14="http://schemas.microsoft.com/office/word/2010/wordml" xmlns:w15="http://schemas.microsoft.com/office/word/2012/wordml" xmlns:w16cid="http://schemas.microsoft.com/office/word/2016/wordml/cid" xmlns:w16se="http://schemas.microsoft.com/office/word/2015/wordml/symex" mc:Ignorable="w14 w15 w16se w16cid">
   <w:docDefaults>
     <w:rPrDefault>
       <w:rPr>
@@ -1484,7 +1538,7 @@
     </w:rPrDefault>
     <w:pPrDefault/>
   </w:docDefaults>
-  <w:latentStyles w:defLockedState="0" w:defUIPriority="99" w:defSemiHidden="0" w:defUnhideWhenUsed="0" w:defQFormat="0" w:count="382">
+  <w:latentStyles w:defLockedState="0" w:defUIPriority="99" w:defSemiHidden="0" w:defUnhideWhenUsed="0" w:defQFormat="0" w:count="376">
     <w:lsdException w:name="Normal" w:uiPriority="0" w:qFormat="1"/>
     <w:lsdException w:name="heading 1" w:uiPriority="9" w:qFormat="1"/>
     <w:lsdException w:name="heading 2" w:semiHidden="1" w:uiPriority="9" w:unhideWhenUsed="1" w:qFormat="1"/>
@@ -1986,7 +2040,6 @@
     <w:uiPriority w:val="39"/>
     <w:rsid w:val="00C52EAD"/>
     <w:tblPr>
-      <w:tblInd w:w="0" w:type="dxa"/>
       <w:tblBorders>
         <w:top w:val="single" w:sz="4" w:space="0" w:color="auto"/>
         <w:left w:val="single" w:sz="4" w:space="0" w:color="auto"/>
@@ -1995,12 +2048,6 @@
         <w:insideH w:val="single" w:sz="4" w:space="0" w:color="auto"/>
         <w:insideV w:val="single" w:sz="4" w:space="0" w:color="auto"/>
       </w:tblBorders>
-      <w:tblCellMar>
-        <w:top w:w="0" w:type="dxa"/>
-        <w:left w:w="108" w:type="dxa"/>
-        <w:bottom w:w="0" w:type="dxa"/>
-        <w:right w:w="108" w:type="dxa"/>
-      </w:tblCellMar>
     </w:tblPr>
   </w:style>
   <w:style w:type="character" w:styleId="a5">
